--- a/1.Front Page.docx
+++ b/1.Front Page.docx
@@ -76,7 +76,7 @@
           </mc:Choice>
           <mc:Fallback>
             <w:pict>
-              <v:line w14:anchorId="4B1299FC" id="Shape 1" o:spid="_x0000_s1026" style="position:absolute;z-index:-251662848;visibility:visible;mso-wrap-style:square;mso-wrap-distance-left:9pt;mso-wrap-distance-top:0;mso-wrap-distance-right:9pt;mso-wrap-distance-bottom:0;mso-position-horizontal:absolute;mso-position-horizontal-relative:page;mso-position-vertical:absolute;mso-position-vertical-relative:page" from="26pt,24.95pt" to="26pt,767.15pt" o:gfxdata="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" o:allowincell="f" filled="t" strokeweight="2.16pt">
+              <v:line w14:anchorId="34C285C3" id="Shape 1" o:spid="_x0000_s1026" style="position:absolute;z-index:-251662848;visibility:visible;mso-wrap-style:square;mso-wrap-distance-left:9pt;mso-wrap-distance-top:0;mso-wrap-distance-right:9pt;mso-wrap-distance-bottom:0;mso-position-horizontal:absolute;mso-position-horizontal-relative:page;mso-position-vertical:absolute;mso-position-vertical-relative:page" from="26pt,24.95pt" to="26pt,767.15pt" o:gfxdata="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" o:allowincell="f" filled="t" strokeweight="2.16pt">
                 <v:stroke joinstyle="miter"/>
                 <o:lock v:ext="edit" shapetype="f"/>
                 <w10:wrap anchorx="page" anchory="page"/>
@@ -148,7 +148,7 @@
           </mc:Choice>
           <mc:Fallback>
             <w:pict>
-              <v:line w14:anchorId="386341A4" id="Shape 2" o:spid="_x0000_s1026" style="position:absolute;z-index:-251661824;visibility:visible;mso-wrap-style:square;mso-wrap-distance-left:9pt;mso-wrap-distance-top:0;mso-wrap-distance-right:9pt;mso-wrap-distance-bottom:0;mso-position-horizontal:absolute;mso-position-horizontal-relative:page;mso-position-vertical:absolute;mso-position-vertical-relative:page" from="586.05pt,24.95pt" to="586.05pt,767.15pt" o:gfxdata="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" o:allowincell="f" filled="t" strokeweight=".76197mm">
+              <v:line w14:anchorId="70754C56" id="Shape 2" o:spid="_x0000_s1026" style="position:absolute;z-index:-251661824;visibility:visible;mso-wrap-style:square;mso-wrap-distance-left:9pt;mso-wrap-distance-top:0;mso-wrap-distance-right:9pt;mso-wrap-distance-bottom:0;mso-position-horizontal:absolute;mso-position-horizontal-relative:page;mso-position-vertical:absolute;mso-position-vertical-relative:page" from="586.05pt,24.95pt" to="586.05pt,767.15pt" o:gfxdata="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" o:allowincell="f" filled="t" strokeweight=".76197mm">
                 <v:stroke joinstyle="miter"/>
                 <o:lock v:ext="edit" shapetype="f"/>
                 <w10:wrap anchorx="page" anchory="page"/>
@@ -220,7 +220,7 @@
           </mc:Choice>
           <mc:Fallback>
             <w:pict>
-              <v:line w14:anchorId="27D77809" id="Shape 3" o:spid="_x0000_s1026" style="position:absolute;z-index:-251660800;visibility:visible;mso-wrap-style:square;mso-wrap-distance-left:9pt;mso-wrap-distance-top:0;mso-wrap-distance-right:9pt;mso-wrap-distance-bottom:0;mso-position-horizontal:absolute;mso-position-horizontal-relative:page;mso-position-vertical:absolute;mso-position-vertical-relative:page" from="24.95pt,26pt" to="587.15pt,26pt" o:gfxdata="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" o:allowincell="f" filled="t" strokeweight=".76197mm">
+              <v:line w14:anchorId="1F75375E" id="Shape 3" o:spid="_x0000_s1026" style="position:absolute;z-index:-251660800;visibility:visible;mso-wrap-style:square;mso-wrap-distance-left:9pt;mso-wrap-distance-top:0;mso-wrap-distance-right:9pt;mso-wrap-distance-bottom:0;mso-position-horizontal:absolute;mso-position-horizontal-relative:page;mso-position-vertical:absolute;mso-position-vertical-relative:page" from="24.95pt,26pt" to="587.15pt,26pt" o:gfxdata="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" o:allowincell="f" filled="t" strokeweight=".76197mm">
                 <v:stroke joinstyle="miter"/>
                 <o:lock v:ext="edit" shapetype="f"/>
                 <w10:wrap anchorx="page" anchory="page"/>
@@ -292,7 +292,7 @@
           </mc:Choice>
           <mc:Fallback>
             <w:pict>
-              <v:line w14:anchorId="3745C85F" id="Shape 4" o:spid="_x0000_s1026" style="position:absolute;z-index:-251659776;visibility:visible;mso-wrap-style:square;mso-wrap-distance-left:9pt;mso-wrap-distance-top:0;mso-wrap-distance-right:9pt;mso-wrap-distance-bottom:0;mso-position-horizontal:absolute;mso-position-horizontal-relative:page;mso-position-vertical:absolute;mso-position-vertical-relative:page" from="27.8pt,28.2pt" to="584.25pt,28.2pt" o:gfxdata="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" o:allowincell="f" filled="t" strokeweight=".25397mm">
+              <v:line w14:anchorId="74B898F0" id="Shape 4" o:spid="_x0000_s1026" style="position:absolute;z-index:-251659776;visibility:visible;mso-wrap-style:square;mso-wrap-distance-left:9pt;mso-wrap-distance-top:0;mso-wrap-distance-right:9pt;mso-wrap-distance-bottom:0;mso-position-horizontal:absolute;mso-position-horizontal-relative:page;mso-position-vertical:absolute;mso-position-vertical-relative:page" from="27.8pt,28.2pt" to="584.25pt,28.2pt" o:gfxdata="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" o:allowincell="f" filled="t" strokeweight=".25397mm">
                 <v:stroke joinstyle="miter"/>
                 <o:lock v:ext="edit" shapetype="f"/>
                 <w10:wrap anchorx="page" anchory="page"/>
@@ -364,7 +364,7 @@
           </mc:Choice>
           <mc:Fallback>
             <w:pict>
-              <v:line w14:anchorId="2008D099" id="Shape 5" o:spid="_x0000_s1026" style="position:absolute;z-index:-251658752;visibility:visible;mso-wrap-style:square;mso-wrap-distance-left:9pt;mso-wrap-distance-top:0;mso-wrap-distance-right:9pt;mso-wrap-distance-bottom:0;mso-position-horizontal:absolute;mso-position-horizontal-relative:page;mso-position-vertical:absolute;mso-position-vertical-relative:page" from="28.2pt,27.8pt" to="28.2pt,764.25pt" o:gfxdata="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" o:allowincell="f" filled="t" strokeweight=".25397mm">
+              <v:line w14:anchorId="3F3D0CD1" id="Shape 5" o:spid="_x0000_s1026" style="position:absolute;z-index:-251658752;visibility:visible;mso-wrap-style:square;mso-wrap-distance-left:9pt;mso-wrap-distance-top:0;mso-wrap-distance-right:9pt;mso-wrap-distance-bottom:0;mso-position-horizontal:absolute;mso-position-horizontal-relative:page;mso-position-vertical:absolute;mso-position-vertical-relative:page" from="28.2pt,27.8pt" to="28.2pt,764.25pt" o:gfxdata="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" o:allowincell="f" filled="t" strokeweight=".25397mm">
                 <v:stroke joinstyle="miter"/>
                 <o:lock v:ext="edit" shapetype="f"/>
                 <w10:wrap anchorx="page" anchory="page"/>
@@ -436,7 +436,7 @@
           </mc:Choice>
           <mc:Fallback>
             <w:pict>
-              <v:line w14:anchorId="6C45119D" id="Shape 6" o:spid="_x0000_s1026" style="position:absolute;z-index:-251657728;visibility:visible;mso-wrap-style:square;mso-wrap-distance-left:9pt;mso-wrap-distance-top:0;mso-wrap-distance-right:9pt;mso-wrap-distance-bottom:0;mso-position-horizontal:absolute;mso-position-horizontal-relative:page;mso-position-vertical:absolute;mso-position-vertical-relative:page" from="27.8pt,763.9pt" to="584.25pt,763.9pt" o:gfxdata="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" o:allowincell="f" filled="t" strokeweight=".72pt">
+              <v:line w14:anchorId="3B6DF6E7" id="Shape 6" o:spid="_x0000_s1026" style="position:absolute;z-index:-251657728;visibility:visible;mso-wrap-style:square;mso-wrap-distance-left:9pt;mso-wrap-distance-top:0;mso-wrap-distance-right:9pt;mso-wrap-distance-bottom:0;mso-position-horizontal:absolute;mso-position-horizontal-relative:page;mso-position-vertical:absolute;mso-position-vertical-relative:page" from="27.8pt,763.9pt" to="584.25pt,763.9pt" o:gfxdata="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" o:allowincell="f" filled="t" strokeweight=".72pt">
                 <v:stroke joinstyle="miter"/>
                 <o:lock v:ext="edit" shapetype="f"/>
                 <w10:wrap anchorx="page" anchory="page"/>
@@ -508,7 +508,7 @@
           </mc:Choice>
           <mc:Fallback>
             <w:pict>
-              <v:line w14:anchorId="1328D75D" id="Shape 7" o:spid="_x0000_s1026" style="position:absolute;z-index:-251656704;visibility:visible;mso-wrap-style:square;mso-wrap-distance-left:9pt;mso-wrap-distance-top:0;mso-wrap-distance-right:9pt;mso-wrap-distance-bottom:0;mso-position-horizontal:absolute;mso-position-horizontal-relative:page;mso-position-vertical:absolute;mso-position-vertical-relative:page" from="583.9pt,27.8pt" to="583.9pt,764.25pt" o:gfxdata="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" o:allowincell="f" filled="t" strokeweight=".72pt">
+              <v:line w14:anchorId="27B9817E" id="Shape 7" o:spid="_x0000_s1026" style="position:absolute;z-index:-251656704;visibility:visible;mso-wrap-style:square;mso-wrap-distance-left:9pt;mso-wrap-distance-top:0;mso-wrap-distance-right:9pt;mso-wrap-distance-bottom:0;mso-position-horizontal:absolute;mso-position-horizontal-relative:page;mso-position-vertical:absolute;mso-position-vertical-relative:page" from="583.9pt,27.8pt" to="583.9pt,764.25pt" o:gfxdata="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" o:allowincell="f" filled="t" strokeweight=".72pt">
                 <v:stroke joinstyle="miter"/>
                 <o:lock v:ext="edit" shapetype="f"/>
                 <w10:wrap anchorx="page" anchory="page"/>
@@ -811,7 +811,7 @@
     <w:p>
       <w:pPr>
         <w:spacing w:line="295" w:lineRule="auto"/>
-        <w:ind w:right="360"/>
+        <w:ind w:right="40"/>
         <w:jc w:val="center"/>
         <w:rPr>
           <w:rFonts w:eastAsia="Times New Roman"/>
@@ -839,7 +839,29 @@
           <w:sz w:val="28"/>
           <w:szCs w:val="28"/>
         </w:rPr>
-        <w:t xml:space="preserve"> Belagavi in partial fulfilment</w:t>
+        <w:t xml:space="preserve"> </w:t>
+      </w:r>
+      <w:proofErr w:type="spellStart"/>
+      <w:r>
+        <w:rPr>
+          <w:rFonts w:eastAsia="Times New Roman"/>
+          <w:b/>
+          <w:bCs/>
+          <w:sz w:val="28"/>
+          <w:szCs w:val="28"/>
+        </w:rPr>
+        <w:t>Belagavi</w:t>
+      </w:r>
+      <w:proofErr w:type="spellEnd"/>
+      <w:r>
+        <w:rPr>
+          <w:rFonts w:eastAsia="Times New Roman"/>
+          <w:b/>
+          <w:bCs/>
+          <w:sz w:val="28"/>
+          <w:szCs w:val="28"/>
+        </w:rPr>
+        <w:t xml:space="preserve"> in partial fulfilment</w:t>
       </w:r>
     </w:p>
     <w:p>
@@ -1295,20 +1317,56 @@
       </w:r>
       <w:r>
         <w:rPr>
+          <w:sz w:val="20"/>
+          <w:szCs w:val="20"/>
+        </w:rPr>
+        <w:tab/>
+      </w:r>
+      <w:r>
+        <w:rPr>
+          <w:sz w:val="20"/>
+          <w:szCs w:val="20"/>
+        </w:rPr>
+        <w:tab/>
+      </w:r>
+      <w:bookmarkStart w:id="1" w:name="_GoBack"/>
+      <w:bookmarkEnd w:id="1"/>
+      <w:r>
+        <w:rPr>
           <w:rFonts w:eastAsia="Times New Roman"/>
           <w:sz w:val="21"/>
           <w:szCs w:val="21"/>
         </w:rPr>
         <w:t xml:space="preserve">Mr. </w:t>
       </w:r>
+      <w:proofErr w:type="spellStart"/>
       <w:r>
         <w:rPr>
           <w:rFonts w:eastAsia="Times New Roman"/>
           <w:sz w:val="21"/>
           <w:szCs w:val="21"/>
         </w:rPr>
-        <w:t>----------------------------</w:t>
-      </w:r>
+        <w:t>Rizwan</w:t>
+      </w:r>
+      <w:proofErr w:type="spellEnd"/>
+      <w:r>
+        <w:rPr>
+          <w:rFonts w:eastAsia="Times New Roman"/>
+          <w:sz w:val="21"/>
+          <w:szCs w:val="21"/>
+        </w:rPr>
+        <w:t xml:space="preserve"> </w:t>
+      </w:r>
+      <w:proofErr w:type="spellStart"/>
+      <w:r>
+        <w:rPr>
+          <w:rFonts w:eastAsia="Times New Roman"/>
+          <w:sz w:val="21"/>
+          <w:szCs w:val="21"/>
+        </w:rPr>
+        <w:t>Kumnali</w:t>
+      </w:r>
+      <w:proofErr w:type="spellEnd"/>
     </w:p>
     <w:p>
       <w:pPr>
@@ -1336,8 +1394,6 @@
           <w:szCs w:val="24"/>
         </w:rPr>
       </w:pPr>
-      <w:bookmarkStart w:id="1" w:name="_GoBack"/>
-      <w:bookmarkEnd w:id="1"/>
     </w:p>
     <w:p>
       <w:pPr>
@@ -1494,7 +1550,7 @@
           </mc:Choice>
           <mc:Fallback>
             <w:pict>
-              <v:line w14:anchorId="7306E116" id="Shape 9" o:spid="_x0000_s1026" style="position:absolute;z-index:-251654656;visibility:visible;mso-wrap-style:square;mso-wrap-distance-left:9pt;mso-wrap-distance-top:0;mso-wrap-distance-right:9pt;mso-wrap-distance-bottom:0;mso-position-horizontal:absolute;mso-position-horizontal-relative:text;mso-position-vertical:absolute;mso-position-vertical-relative:text" from="-36pt,48.7pt" to="526.15pt,48.7pt" o:gfxdata="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" o:allowincell="f" filled="t" strokeweight=".76197mm">
+              <v:line w14:anchorId="4310687D" id="Shape 9" o:spid="_x0000_s1026" style="position:absolute;z-index:-251654656;visibility:visible;mso-wrap-style:square;mso-wrap-distance-left:9pt;mso-wrap-distance-top:0;mso-wrap-distance-right:9pt;mso-wrap-distance-bottom:0;mso-position-horizontal:absolute;mso-position-horizontal-relative:text;mso-position-vertical:absolute;mso-position-vertical-relative:text" from="-36pt,48.7pt" to="526.15pt,48.7pt" o:gfxdata="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" o:allowincell="f" filled="t" strokeweight=".76197mm">
                 <v:stroke joinstyle="miter"/>
                 <o:lock v:ext="edit" shapetype="f"/>
               </v:line>

--- a/1.Front Page.docx
+++ b/1.Front Page.docx
@@ -76,7 +76,7 @@
           </mc:Choice>
           <mc:Fallback>
             <w:pict>
-              <v:line w14:anchorId="34C285C3" id="Shape 1" o:spid="_x0000_s1026" style="position:absolute;z-index:-251662848;visibility:visible;mso-wrap-style:square;mso-wrap-distance-left:9pt;mso-wrap-distance-top:0;mso-wrap-distance-right:9pt;mso-wrap-distance-bottom:0;mso-position-horizontal:absolute;mso-position-horizontal-relative:page;mso-position-vertical:absolute;mso-position-vertical-relative:page" from="26pt,24.95pt" to="26pt,767.15pt" o:gfxdata="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" o:allowincell="f" filled="t" strokeweight="2.16pt">
+              <v:line w14:anchorId="76035E12" id="Shape 1" o:spid="_x0000_s1026" style="position:absolute;z-index:-251662848;visibility:visible;mso-wrap-style:square;mso-wrap-distance-left:9pt;mso-wrap-distance-top:0;mso-wrap-distance-right:9pt;mso-wrap-distance-bottom:0;mso-position-horizontal:absolute;mso-position-horizontal-relative:page;mso-position-vertical:absolute;mso-position-vertical-relative:page" from="26pt,24.95pt" to="26pt,767.15pt" o:gfxdata="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" o:allowincell="f" filled="t" strokeweight="2.16pt">
                 <v:stroke joinstyle="miter"/>
                 <o:lock v:ext="edit" shapetype="f"/>
                 <w10:wrap anchorx="page" anchory="page"/>
@@ -148,7 +148,7 @@
           </mc:Choice>
           <mc:Fallback>
             <w:pict>
-              <v:line w14:anchorId="70754C56" id="Shape 2" o:spid="_x0000_s1026" style="position:absolute;z-index:-251661824;visibility:visible;mso-wrap-style:square;mso-wrap-distance-left:9pt;mso-wrap-distance-top:0;mso-wrap-distance-right:9pt;mso-wrap-distance-bottom:0;mso-position-horizontal:absolute;mso-position-horizontal-relative:page;mso-position-vertical:absolute;mso-position-vertical-relative:page" from="586.05pt,24.95pt" to="586.05pt,767.15pt" o:gfxdata="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" o:allowincell="f" filled="t" strokeweight=".76197mm">
+              <v:line w14:anchorId="19BAEBE0" id="Shape 2" o:spid="_x0000_s1026" style="position:absolute;z-index:-251661824;visibility:visible;mso-wrap-style:square;mso-wrap-distance-left:9pt;mso-wrap-distance-top:0;mso-wrap-distance-right:9pt;mso-wrap-distance-bottom:0;mso-position-horizontal:absolute;mso-position-horizontal-relative:page;mso-position-vertical:absolute;mso-position-vertical-relative:page" from="586.05pt,24.95pt" to="586.05pt,767.15pt" o:gfxdata="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" o:allowincell="f" filled="t" strokeweight=".76197mm">
                 <v:stroke joinstyle="miter"/>
                 <o:lock v:ext="edit" shapetype="f"/>
                 <w10:wrap anchorx="page" anchory="page"/>
@@ -220,7 +220,7 @@
           </mc:Choice>
           <mc:Fallback>
             <w:pict>
-              <v:line w14:anchorId="1F75375E" id="Shape 3" o:spid="_x0000_s1026" style="position:absolute;z-index:-251660800;visibility:visible;mso-wrap-style:square;mso-wrap-distance-left:9pt;mso-wrap-distance-top:0;mso-wrap-distance-right:9pt;mso-wrap-distance-bottom:0;mso-position-horizontal:absolute;mso-position-horizontal-relative:page;mso-position-vertical:absolute;mso-position-vertical-relative:page" from="24.95pt,26pt" to="587.15pt,26pt" o:gfxdata="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" o:allowincell="f" filled="t" strokeweight=".76197mm">
+              <v:line w14:anchorId="37C4DF70" id="Shape 3" o:spid="_x0000_s1026" style="position:absolute;z-index:-251660800;visibility:visible;mso-wrap-style:square;mso-wrap-distance-left:9pt;mso-wrap-distance-top:0;mso-wrap-distance-right:9pt;mso-wrap-distance-bottom:0;mso-position-horizontal:absolute;mso-position-horizontal-relative:page;mso-position-vertical:absolute;mso-position-vertical-relative:page" from="24.95pt,26pt" to="587.15pt,26pt" o:gfxdata="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" o:allowincell="f" filled="t" strokeweight=".76197mm">
                 <v:stroke joinstyle="miter"/>
                 <o:lock v:ext="edit" shapetype="f"/>
                 <w10:wrap anchorx="page" anchory="page"/>
@@ -292,7 +292,7 @@
           </mc:Choice>
           <mc:Fallback>
             <w:pict>
-              <v:line w14:anchorId="74B898F0" id="Shape 4" o:spid="_x0000_s1026" style="position:absolute;z-index:-251659776;visibility:visible;mso-wrap-style:square;mso-wrap-distance-left:9pt;mso-wrap-distance-top:0;mso-wrap-distance-right:9pt;mso-wrap-distance-bottom:0;mso-position-horizontal:absolute;mso-position-horizontal-relative:page;mso-position-vertical:absolute;mso-position-vertical-relative:page" from="27.8pt,28.2pt" to="584.25pt,28.2pt" o:gfxdata="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" o:allowincell="f" filled="t" strokeweight=".25397mm">
+              <v:line w14:anchorId="3FEC153C" id="Shape 4" o:spid="_x0000_s1026" style="position:absolute;z-index:-251659776;visibility:visible;mso-wrap-style:square;mso-wrap-distance-left:9pt;mso-wrap-distance-top:0;mso-wrap-distance-right:9pt;mso-wrap-distance-bottom:0;mso-position-horizontal:absolute;mso-position-horizontal-relative:page;mso-position-vertical:absolute;mso-position-vertical-relative:page" from="27.8pt,28.2pt" to="584.25pt,28.2pt" o:gfxdata="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" o:allowincell="f" filled="t" strokeweight=".25397mm">
                 <v:stroke joinstyle="miter"/>
                 <o:lock v:ext="edit" shapetype="f"/>
                 <w10:wrap anchorx="page" anchory="page"/>
@@ -364,7 +364,7 @@
           </mc:Choice>
           <mc:Fallback>
             <w:pict>
-              <v:line w14:anchorId="3F3D0CD1" id="Shape 5" o:spid="_x0000_s1026" style="position:absolute;z-index:-251658752;visibility:visible;mso-wrap-style:square;mso-wrap-distance-left:9pt;mso-wrap-distance-top:0;mso-wrap-distance-right:9pt;mso-wrap-distance-bottom:0;mso-position-horizontal:absolute;mso-position-horizontal-relative:page;mso-position-vertical:absolute;mso-position-vertical-relative:page" from="28.2pt,27.8pt" to="28.2pt,764.25pt" o:gfxdata="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" o:allowincell="f" filled="t" strokeweight=".25397mm">
+              <v:line w14:anchorId="2F1C1278" id="Shape 5" o:spid="_x0000_s1026" style="position:absolute;z-index:-251658752;visibility:visible;mso-wrap-style:square;mso-wrap-distance-left:9pt;mso-wrap-distance-top:0;mso-wrap-distance-right:9pt;mso-wrap-distance-bottom:0;mso-position-horizontal:absolute;mso-position-horizontal-relative:page;mso-position-vertical:absolute;mso-position-vertical-relative:page" from="28.2pt,27.8pt" to="28.2pt,764.25pt" o:gfxdata="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" o:allowincell="f" filled="t" strokeweight=".25397mm">
                 <v:stroke joinstyle="miter"/>
                 <o:lock v:ext="edit" shapetype="f"/>
                 <w10:wrap anchorx="page" anchory="page"/>
@@ -436,7 +436,7 @@
           </mc:Choice>
           <mc:Fallback>
             <w:pict>
-              <v:line w14:anchorId="3B6DF6E7" id="Shape 6" o:spid="_x0000_s1026" style="position:absolute;z-index:-251657728;visibility:visible;mso-wrap-style:square;mso-wrap-distance-left:9pt;mso-wrap-distance-top:0;mso-wrap-distance-right:9pt;mso-wrap-distance-bottom:0;mso-position-horizontal:absolute;mso-position-horizontal-relative:page;mso-position-vertical:absolute;mso-position-vertical-relative:page" from="27.8pt,763.9pt" to="584.25pt,763.9pt" o:gfxdata="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" o:allowincell="f" filled="t" strokeweight=".72pt">
+              <v:line w14:anchorId="49A205A9" id="Shape 6" o:spid="_x0000_s1026" style="position:absolute;z-index:-251657728;visibility:visible;mso-wrap-style:square;mso-wrap-distance-left:9pt;mso-wrap-distance-top:0;mso-wrap-distance-right:9pt;mso-wrap-distance-bottom:0;mso-position-horizontal:absolute;mso-position-horizontal-relative:page;mso-position-vertical:absolute;mso-position-vertical-relative:page" from="27.8pt,763.9pt" to="584.25pt,763.9pt" o:gfxdata="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" o:allowincell="f" filled="t" strokeweight=".72pt">
                 <v:stroke joinstyle="miter"/>
                 <o:lock v:ext="edit" shapetype="f"/>
                 <w10:wrap anchorx="page" anchory="page"/>
@@ -508,7 +508,7 @@
           </mc:Choice>
           <mc:Fallback>
             <w:pict>
-              <v:line w14:anchorId="27B9817E" id="Shape 7" o:spid="_x0000_s1026" style="position:absolute;z-index:-251656704;visibility:visible;mso-wrap-style:square;mso-wrap-distance-left:9pt;mso-wrap-distance-top:0;mso-wrap-distance-right:9pt;mso-wrap-distance-bottom:0;mso-position-horizontal:absolute;mso-position-horizontal-relative:page;mso-position-vertical:absolute;mso-position-vertical-relative:page" from="583.9pt,27.8pt" to="583.9pt,764.25pt" o:gfxdata="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" o:allowincell="f" filled="t" strokeweight=".72pt">
+              <v:line w14:anchorId="2D1A864C" id="Shape 7" o:spid="_x0000_s1026" style="position:absolute;z-index:-251656704;visibility:visible;mso-wrap-style:square;mso-wrap-distance-left:9pt;mso-wrap-distance-top:0;mso-wrap-distance-right:9pt;mso-wrap-distance-bottom:0;mso-position-horizontal:absolute;mso-position-horizontal-relative:page;mso-position-vertical:absolute;mso-position-vertical-relative:page" from="583.9pt,27.8pt" to="583.9pt,764.25pt" o:gfxdata="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" o:allowincell="f" filled="t" strokeweight=".72pt">
                 <v:stroke joinstyle="miter"/>
                 <o:lock v:ext="edit" shapetype="f"/>
                 <w10:wrap anchorx="page" anchory="page"/>
@@ -1329,168 +1329,179 @@
         </w:rPr>
         <w:tab/>
       </w:r>
+      <w:r>
+        <w:rPr>
+          <w:rFonts w:eastAsia="Times New Roman"/>
+          <w:sz w:val="21"/>
+          <w:szCs w:val="21"/>
+        </w:rPr>
+        <w:t xml:space="preserve">Mr. </w:t>
+      </w:r>
+      <w:proofErr w:type="spellStart"/>
+      <w:r>
+        <w:rPr>
+          <w:rFonts w:eastAsia="Times New Roman"/>
+          <w:sz w:val="21"/>
+          <w:szCs w:val="21"/>
+        </w:rPr>
+        <w:t>Rizwan</w:t>
+      </w:r>
+      <w:proofErr w:type="spellEnd"/>
+      <w:r>
+        <w:rPr>
+          <w:rFonts w:eastAsia="Times New Roman"/>
+          <w:sz w:val="21"/>
+          <w:szCs w:val="21"/>
+        </w:rPr>
+        <w:t xml:space="preserve"> </w:t>
+      </w:r>
+      <w:proofErr w:type="spellStart"/>
+      <w:r>
+        <w:rPr>
+          <w:rFonts w:eastAsia="Times New Roman"/>
+          <w:sz w:val="21"/>
+          <w:szCs w:val="21"/>
+        </w:rPr>
+        <w:t>Kumnali</w:t>
+      </w:r>
+      <w:proofErr w:type="spellEnd"/>
+    </w:p>
+    <w:p>
+      <w:pPr>
+        <w:spacing w:line="200" w:lineRule="exact"/>
+        <w:rPr>
+          <w:sz w:val="24"/>
+          <w:szCs w:val="24"/>
+        </w:rPr>
+      </w:pPr>
+    </w:p>
+    <w:p>
+      <w:pPr>
+        <w:spacing w:line="200" w:lineRule="exact"/>
+        <w:rPr>
+          <w:sz w:val="24"/>
+          <w:szCs w:val="24"/>
+        </w:rPr>
+      </w:pPr>
+    </w:p>
+    <w:p>
+      <w:pPr>
+        <w:spacing w:line="200" w:lineRule="exact"/>
+        <w:rPr>
+          <w:sz w:val="24"/>
+          <w:szCs w:val="24"/>
+        </w:rPr>
+      </w:pPr>
+    </w:p>
+    <w:p>
+      <w:pPr>
+        <w:spacing w:line="290" w:lineRule="exact"/>
+        <w:rPr>
+          <w:sz w:val="24"/>
+          <w:szCs w:val="24"/>
+        </w:rPr>
+      </w:pPr>
+    </w:p>
+    <w:p>
+      <w:pPr>
+        <w:spacing w:line="290" w:lineRule="exact"/>
+        <w:rPr>
+          <w:sz w:val="24"/>
+          <w:szCs w:val="24"/>
+        </w:rPr>
+      </w:pPr>
+    </w:p>
+    <w:p>
+      <w:pPr>
+        <w:jc w:val="center"/>
+        <w:rPr>
+          <w:sz w:val="20"/>
+          <w:szCs w:val="20"/>
+        </w:rPr>
+      </w:pPr>
+      <w:r>
+        <w:rPr>
+          <w:rFonts w:eastAsia="Times New Roman"/>
+          <w:b/>
+          <w:bCs/>
+          <w:color w:val="4AACC5"/>
+          <w:sz w:val="28"/>
+          <w:szCs w:val="28"/>
+        </w:rPr>
+        <w:t>Department of Computer Science</w:t>
+      </w:r>
+    </w:p>
+    <w:p>
+      <w:pPr>
+        <w:spacing w:line="156" w:lineRule="exact"/>
+        <w:rPr>
+          <w:sz w:val="24"/>
+          <w:szCs w:val="24"/>
+        </w:rPr>
+      </w:pPr>
+    </w:p>
+    <w:p>
+      <w:pPr>
+        <w:jc w:val="center"/>
+        <w:rPr>
+          <w:sz w:val="20"/>
+          <w:szCs w:val="20"/>
+        </w:rPr>
+      </w:pPr>
+      <w:r>
+        <w:rPr>
+          <w:rFonts w:eastAsia="Times New Roman"/>
+          <w:b/>
+          <w:bCs/>
+          <w:color w:val="4AACC5"/>
+          <w:sz w:val="28"/>
+          <w:szCs w:val="28"/>
+        </w:rPr>
+        <w:t>School of Mathematics and Computing Sciences</w:t>
+      </w:r>
+    </w:p>
+    <w:p>
+      <w:pPr>
+        <w:ind w:right="260"/>
+        <w:jc w:val="center"/>
+        <w:rPr>
+          <w:sz w:val="20"/>
+          <w:szCs w:val="20"/>
+        </w:rPr>
+      </w:pPr>
+      <w:r>
+        <w:rPr>
+          <w:rFonts w:eastAsia="Times New Roman"/>
+          <w:b/>
+          <w:bCs/>
+          <w:color w:val="4AACC5"/>
+          <w:sz w:val="28"/>
+          <w:szCs w:val="28"/>
+        </w:rPr>
+        <w:t xml:space="preserve">2019 - </w:t>
+      </w:r>
+      <w:r>
+        <w:rPr>
+          <w:rFonts w:eastAsia="Times New Roman"/>
+          <w:b/>
+          <w:bCs/>
+          <w:color w:val="4AACC5"/>
+          <w:sz w:val="28"/>
+          <w:szCs w:val="28"/>
+        </w:rPr>
+        <w:t>20</w:t>
+      </w:r>
+    </w:p>
+    <w:p>
+      <w:pPr>
+        <w:spacing w:line="20" w:lineRule="exact"/>
+        <w:rPr>
+          <w:sz w:val="24"/>
+          <w:szCs w:val="24"/>
+        </w:rPr>
+      </w:pPr>
       <w:bookmarkStart w:id="1" w:name="_GoBack"/>
       <w:bookmarkEnd w:id="1"/>
-      <w:r>
-        <w:rPr>
-          <w:rFonts w:eastAsia="Times New Roman"/>
-          <w:sz w:val="21"/>
-          <w:szCs w:val="21"/>
-        </w:rPr>
-        <w:t xml:space="preserve">Mr. </w:t>
-      </w:r>
-      <w:proofErr w:type="spellStart"/>
-      <w:r>
-        <w:rPr>
-          <w:rFonts w:eastAsia="Times New Roman"/>
-          <w:sz w:val="21"/>
-          <w:szCs w:val="21"/>
-        </w:rPr>
-        <w:t>Rizwan</w:t>
-      </w:r>
-      <w:proofErr w:type="spellEnd"/>
-      <w:r>
-        <w:rPr>
-          <w:rFonts w:eastAsia="Times New Roman"/>
-          <w:sz w:val="21"/>
-          <w:szCs w:val="21"/>
-        </w:rPr>
-        <w:t xml:space="preserve"> </w:t>
-      </w:r>
-      <w:proofErr w:type="spellStart"/>
-      <w:r>
-        <w:rPr>
-          <w:rFonts w:eastAsia="Times New Roman"/>
-          <w:sz w:val="21"/>
-          <w:szCs w:val="21"/>
-        </w:rPr>
-        <w:t>Kumnali</w:t>
-      </w:r>
-      <w:proofErr w:type="spellEnd"/>
-    </w:p>
-    <w:p>
-      <w:pPr>
-        <w:spacing w:line="200" w:lineRule="exact"/>
-        <w:rPr>
-          <w:sz w:val="24"/>
-          <w:szCs w:val="24"/>
-        </w:rPr>
-      </w:pPr>
-    </w:p>
-    <w:p>
-      <w:pPr>
-        <w:spacing w:line="200" w:lineRule="exact"/>
-        <w:rPr>
-          <w:sz w:val="24"/>
-          <w:szCs w:val="24"/>
-        </w:rPr>
-      </w:pPr>
-    </w:p>
-    <w:p>
-      <w:pPr>
-        <w:spacing w:line="200" w:lineRule="exact"/>
-        <w:rPr>
-          <w:sz w:val="24"/>
-          <w:szCs w:val="24"/>
-        </w:rPr>
-      </w:pPr>
-    </w:p>
-    <w:p>
-      <w:pPr>
-        <w:spacing w:line="290" w:lineRule="exact"/>
-        <w:rPr>
-          <w:sz w:val="24"/>
-          <w:szCs w:val="24"/>
-        </w:rPr>
-      </w:pPr>
-    </w:p>
-    <w:p>
-      <w:pPr>
-        <w:spacing w:line="290" w:lineRule="exact"/>
-        <w:rPr>
-          <w:sz w:val="24"/>
-          <w:szCs w:val="24"/>
-        </w:rPr>
-      </w:pPr>
-    </w:p>
-    <w:p>
-      <w:pPr>
-        <w:jc w:val="center"/>
-        <w:rPr>
-          <w:sz w:val="20"/>
-          <w:szCs w:val="20"/>
-        </w:rPr>
-      </w:pPr>
-      <w:r>
-        <w:rPr>
-          <w:rFonts w:eastAsia="Times New Roman"/>
-          <w:b/>
-          <w:bCs/>
-          <w:color w:val="4AACC5"/>
-          <w:sz w:val="28"/>
-          <w:szCs w:val="28"/>
-        </w:rPr>
-        <w:t>Department of Computer Science</w:t>
-      </w:r>
-    </w:p>
-    <w:p>
-      <w:pPr>
-        <w:spacing w:line="156" w:lineRule="exact"/>
-        <w:rPr>
-          <w:sz w:val="24"/>
-          <w:szCs w:val="24"/>
-        </w:rPr>
-      </w:pPr>
-    </w:p>
-    <w:p>
-      <w:pPr>
-        <w:jc w:val="center"/>
-        <w:rPr>
-          <w:sz w:val="20"/>
-          <w:szCs w:val="20"/>
-        </w:rPr>
-      </w:pPr>
-      <w:r>
-        <w:rPr>
-          <w:rFonts w:eastAsia="Times New Roman"/>
-          <w:b/>
-          <w:bCs/>
-          <w:color w:val="4AACC5"/>
-          <w:sz w:val="28"/>
-          <w:szCs w:val="28"/>
-        </w:rPr>
-        <w:t>School of Mathematics and Computing Sciences</w:t>
-      </w:r>
-    </w:p>
-    <w:p>
-      <w:pPr>
-        <w:ind w:right="260"/>
-        <w:jc w:val="center"/>
-        <w:rPr>
-          <w:sz w:val="20"/>
-          <w:szCs w:val="20"/>
-        </w:rPr>
-      </w:pPr>
-      <w:r>
-        <w:rPr>
-          <w:rFonts w:eastAsia="Times New Roman"/>
-          <w:b/>
-          <w:bCs/>
-          <w:color w:val="4AACC5"/>
-          <w:sz w:val="28"/>
-          <w:szCs w:val="28"/>
-        </w:rPr>
-        <w:t>May-2020</w:t>
-      </w:r>
-    </w:p>
-    <w:p>
-      <w:pPr>
-        <w:spacing w:line="20" w:lineRule="exact"/>
-        <w:rPr>
-          <w:sz w:val="24"/>
-          <w:szCs w:val="24"/>
-        </w:rPr>
-      </w:pPr>
       <w:r>
         <w:rPr>
           <w:noProof/>
@@ -1550,7 +1561,7 @@
           </mc:Choice>
           <mc:Fallback>
             <w:pict>
-              <v:line w14:anchorId="4310687D" id="Shape 9" o:spid="_x0000_s1026" style="position:absolute;z-index:-251654656;visibility:visible;mso-wrap-style:square;mso-wrap-distance-left:9pt;mso-wrap-distance-top:0;mso-wrap-distance-right:9pt;mso-wrap-distance-bottom:0;mso-position-horizontal:absolute;mso-position-horizontal-relative:text;mso-position-vertical:absolute;mso-position-vertical-relative:text" from="-36pt,48.7pt" to="526.15pt,48.7pt" o:gfxdata="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" o:allowincell="f" filled="t" strokeweight=".76197mm">
+              <v:line w14:anchorId="19DE6CB9" id="Shape 9" o:spid="_x0000_s1026" style="position:absolute;z-index:-251654656;visibility:visible;mso-wrap-style:square;mso-wrap-distance-left:9pt;mso-wrap-distance-top:0;mso-wrap-distance-right:9pt;mso-wrap-distance-bottom:0;mso-position-horizontal:absolute;mso-position-horizontal-relative:text;mso-position-vertical:absolute;mso-position-vertical-relative:text" from="-36pt,48.7pt" to="526.15pt,48.7pt" o:gfxdata="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" o:allowincell="f" filled="t" strokeweight=".76197mm">
                 <v:stroke joinstyle="miter"/>
                 <o:lock v:ext="edit" shapetype="f"/>
               </v:line>
